--- a/public/dist/files/terminos y condiciones.docx
+++ b/public/dist/files/terminos y condiciones.docx
@@ -274,10 +274,10 @@
         <w:spacing w:after="150" w:line="240" w:lineRule="auto"/>
         <w:jc w:val="both"/>
         <w:rPr>
-          <w:rFonts w:ascii="Arial" w:eastAsia="Times New Roman" w:hAnsi="Arial" w:cs="Arial"/>
-          <w:color w:val="222222"/>
-          <w:sz w:val="19"/>
-          <w:szCs w:val="19"/>
+          <w:rFonts w:ascii="Times New Roman" w:eastAsia="Times New Roman" w:hAnsi="Times New Roman" w:cs="Times New Roman"/>
+          <w:color w:val="333333"/>
+          <w:sz w:val="27"/>
+          <w:szCs w:val="27"/>
           <w:lang w:eastAsia="es-EC"/>
         </w:rPr>
       </w:pPr>
@@ -325,6 +325,33 @@
           <w:szCs w:val="27"/>
           <w:lang w:eastAsia="es-EC"/>
         </w:rPr>
+        <w:t>Las inscripciones en línea no aplican descuentos de ningún tipo.</w:t>
+      </w:r>
+      <w:bookmarkStart w:id="0" w:name="_GoBack"/>
+      <w:bookmarkEnd w:id="0"/>
+    </w:p>
+    <w:p>
+      <w:pPr>
+        <w:shd w:val="clear" w:color="auto" w:fill="FFFFFF"/>
+        <w:spacing w:after="150" w:line="240" w:lineRule="auto"/>
+        <w:jc w:val="both"/>
+        <w:rPr>
+          <w:rFonts w:ascii="Times New Roman" w:eastAsia="Times New Roman" w:hAnsi="Times New Roman" w:cs="Times New Roman"/>
+          <w:color w:val="333333"/>
+          <w:sz w:val="27"/>
+          <w:szCs w:val="27"/>
+          <w:lang w:eastAsia="es-EC"/>
+        </w:rPr>
+      </w:pPr>
+      <w:r>
+        <w:rPr>
+          <w:rFonts w:ascii="Times New Roman" w:eastAsia="Times New Roman" w:hAnsi="Times New Roman" w:cs="Times New Roman"/>
+          <w:color w:val="333333"/>
+          <w:sz w:val="27"/>
+          <w:szCs w:val="27"/>
+          <w:lang w:eastAsia="es-EC"/>
+        </w:rPr>
+        <w:lastRenderedPageBreak/>
         <w:t>Sin perjuicio de lo aquí establecido, FEDEGUAYAS no se responsabiliza por el efectivo cumplimiento de estos usuarios en las transacciones que intervengan.</w:t>
       </w:r>
     </w:p>
@@ -349,7 +376,6 @@
           <w:szCs w:val="21"/>
           <w:lang w:eastAsia="es-EC"/>
         </w:rPr>
-        <w:lastRenderedPageBreak/>
         <w:t> </w:t>
       </w:r>
     </w:p>
@@ -1248,6 +1274,7 @@
           <w:szCs w:val="27"/>
           <w:lang w:eastAsia="es-EC"/>
         </w:rPr>
+        <w:lastRenderedPageBreak/>
         <w:t></w:t>
       </w:r>
       <w:r>
@@ -1312,7 +1339,6 @@
           <w:szCs w:val="27"/>
           <w:lang w:eastAsia="es-EC"/>
         </w:rPr>
-        <w:lastRenderedPageBreak/>
         <w:t></w:t>
       </w:r>
       <w:r>
@@ -1730,6 +1756,7 @@
           <w:szCs w:val="21"/>
           <w:lang w:eastAsia="es-EC"/>
         </w:rPr>
+        <w:lastRenderedPageBreak/>
         <w:br/>
       </w:r>
       <w:r>
@@ -1778,18 +1805,7 @@
           <w:szCs w:val="27"/>
           <w:lang w:eastAsia="es-EC"/>
         </w:rPr>
-        <w:t xml:space="preserve">No está permitido el uso de </w:t>
-      </w:r>
-      <w:r>
-        <w:rPr>
-          <w:rFonts w:ascii="Times New Roman" w:eastAsia="Times New Roman" w:hAnsi="Times New Roman" w:cs="Times New Roman"/>
-          <w:color w:val="333333"/>
-          <w:sz w:val="27"/>
-          <w:szCs w:val="27"/>
-          <w:lang w:eastAsia="es-EC"/>
-        </w:rPr>
-        <w:lastRenderedPageBreak/>
-        <w:t>ningún dispositivo, software, u otro medio tendiente a interferir tanto en las actividades y operatoria FEDEGUAYAS como en las ofertas o en las bases de datos de FEDEGUAYAS. Cualquier intromisión, tentativa o actividad violatoria o contraria a las leyes sobre derecho de autor y/o a las prohibiciones estipuladas en este documento harán pasible a su responsable de las acciones legales pertinentes, y a las sanciones previstas por este acuerdo, así como lo hará responsable de indemnizar los daños ocasionados.</w:t>
+        <w:t>No está permitido el uso de ningún dispositivo, software, u otro medio tendiente a interferir tanto en las actividades y operatoria FEDEGUAYAS como en las ofertas o en las bases de datos de FEDEGUAYAS. Cualquier intromisión, tentativa o actividad violatoria o contraria a las leyes sobre derecho de autor y/o a las prohibiciones estipuladas en este documento harán pasible a su responsable de las acciones legales pertinentes, y a las sanciones previstas por este acuerdo, así como lo hará responsable de indemnizar los daños ocasionados.</w:t>
       </w:r>
     </w:p>
     <w:p>
@@ -1957,19 +1973,7 @@
           <w:szCs w:val="27"/>
           <w:lang w:eastAsia="es-EC"/>
         </w:rPr>
-        <w:t>FEDEGUAYAS podrá modificar en cualquier momento los términos y condiciones de este documento y notificará los cambios al CLIENTE publicando una versión actualizada de dichos términos y condiciones en el sitio con expresión de la fecha de la última modificación. Dentro de los 5 (cinco) días siguientes a la publicación de las modificaciones introducidas, el CLIENTE d</w:t>
-      </w:r>
-      <w:bookmarkStart w:id="0" w:name="_GoBack"/>
-      <w:bookmarkEnd w:id="0"/>
-      <w:r>
-        <w:rPr>
-          <w:rFonts w:ascii="Times New Roman" w:eastAsia="Times New Roman" w:hAnsi="Times New Roman" w:cs="Times New Roman"/>
-          <w:color w:val="333333"/>
-          <w:sz w:val="27"/>
-          <w:szCs w:val="27"/>
-          <w:lang w:eastAsia="es-EC"/>
-        </w:rPr>
-        <w:t>eberá comunicar por e-mail a</w:t>
+        <w:t>FEDEGUAYAS podrá modificar en cualquier momento los términos y condiciones de este documento y notificará los cambios al CLIENTE publicando una versión actualizada de dichos términos y condiciones en el sitio con expresión de la fecha de la última modificación. Dentro de los 5 (cinco) días siguientes a la publicación de las modificaciones introducidas, el CLIENTE deberá comunicar por e-mail a</w:t>
       </w:r>
       <w:r>
         <w:rPr>
@@ -2139,6 +2143,7 @@
           <w:szCs w:val="27"/>
           <w:lang w:eastAsia="es-EC"/>
         </w:rPr>
+        <w:lastRenderedPageBreak/>
         <w:t>Si tiene alguna duda sobre los Términos y Condiciones Generales y demás políticas y principios que rigen el sitio, puede contactarse al email </w:t>
       </w:r>
       <w:hyperlink r:id="rId8" w:tgtFrame="_blank" w:history="1">
